--- a/queueTraversal.docx
+++ b/queueTraversal.docx
@@ -2076,7 +2076,6 @@
         </w:rPr>
         <w:tab/>
       </w:r>
-      <w:proofErr w:type="gramStart"/>
       <w:r>
         <w:rPr>
           <w:rFonts w:cstheme="minorHAnsi"/>
@@ -2088,7 +2087,6 @@
         </w:rPr>
         <w:t>else</w:t>
       </w:r>
-      <w:proofErr w:type="gramEnd"/>
       <w:r>
         <w:rPr>
           <w:rFonts w:cstheme="minorHAnsi"/>
@@ -2138,18 +2136,29 @@
           <w:szCs w:val="24"/>
         </w:rPr>
         <w:tab/>
-        <w:t xml:space="preserve">Node </w:t>
-      </w:r>
-      <w:r>
-        <w:rPr>
-          <w:rFonts w:cstheme="minorHAnsi"/>
-          <w:color w:val="000000" w:themeColor="text1"/>
-          <w:sz w:val="24"/>
-          <w:szCs w:val="24"/>
-          <w:u w:val="single"/>
-        </w:rPr>
-        <w:t>temp</w:t>
-      </w:r>
+      </w:r>
+      <w:proofErr w:type="spellStart"/>
+      <w:r>
+        <w:rPr>
+          <w:rFonts w:cstheme="minorHAnsi"/>
+          <w:b/>
+          <w:bCs/>
+          <w:color w:val="000000" w:themeColor="text1"/>
+          <w:sz w:val="24"/>
+          <w:szCs w:val="24"/>
+        </w:rPr>
+        <w:t>this</w:t>
+      </w:r>
+      <w:r>
+        <w:rPr>
+          <w:rFonts w:cstheme="minorHAnsi"/>
+          <w:color w:val="000000" w:themeColor="text1"/>
+          <w:sz w:val="24"/>
+          <w:szCs w:val="24"/>
+        </w:rPr>
+        <w:t>.front</w:t>
+      </w:r>
+      <w:proofErr w:type="spellEnd"/>
       <w:r>
         <w:rPr>
           <w:rFonts w:cstheme="minorHAnsi"/>
@@ -2178,7 +2187,7 @@
           <w:sz w:val="24"/>
           <w:szCs w:val="24"/>
         </w:rPr>
-        <w:t>.front</w:t>
+        <w:t>.front.next</w:t>
       </w:r>
       <w:proofErr w:type="spellEnd"/>
       <w:r>
@@ -2212,109 +2221,6 @@
           <w:szCs w:val="24"/>
         </w:rPr>
         <w:lastRenderedPageBreak/>
-        <w:tab/>
-      </w:r>
-      <w:r>
-        <w:rPr>
-          <w:rFonts w:cstheme="minorHAnsi"/>
-          <w:color w:val="000000" w:themeColor="text1"/>
-          <w:sz w:val="24"/>
-          <w:szCs w:val="24"/>
-        </w:rPr>
-        <w:tab/>
-      </w:r>
-      <w:r>
-        <w:rPr>
-          <w:rFonts w:cstheme="minorHAnsi"/>
-          <w:color w:val="000000" w:themeColor="text1"/>
-          <w:sz w:val="24"/>
-          <w:szCs w:val="24"/>
-        </w:rPr>
-        <w:tab/>
-      </w:r>
-      <w:proofErr w:type="spellStart"/>
-      <w:r>
-        <w:rPr>
-          <w:rFonts w:cstheme="minorHAnsi"/>
-          <w:b/>
-          <w:bCs/>
-          <w:color w:val="000000" w:themeColor="text1"/>
-          <w:sz w:val="24"/>
-          <w:szCs w:val="24"/>
-        </w:rPr>
-        <w:t>this</w:t>
-      </w:r>
-      <w:r>
-        <w:rPr>
-          <w:rFonts w:cstheme="minorHAnsi"/>
-          <w:color w:val="000000" w:themeColor="text1"/>
-          <w:sz w:val="24"/>
-          <w:szCs w:val="24"/>
-        </w:rPr>
-        <w:t>.front</w:t>
-      </w:r>
-      <w:proofErr w:type="spellEnd"/>
-      <w:r>
-        <w:rPr>
-          <w:rFonts w:cstheme="minorHAnsi"/>
-          <w:color w:val="000000" w:themeColor="text1"/>
-          <w:sz w:val="24"/>
-          <w:szCs w:val="24"/>
-        </w:rPr>
-        <w:t xml:space="preserve"> = </w:t>
-      </w:r>
-      <w:proofErr w:type="spellStart"/>
-      <w:r>
-        <w:rPr>
-          <w:rFonts w:cstheme="minorHAnsi"/>
-          <w:b/>
-          <w:bCs/>
-          <w:color w:val="000000" w:themeColor="text1"/>
-          <w:sz w:val="24"/>
-          <w:szCs w:val="24"/>
-        </w:rPr>
-        <w:t>this</w:t>
-      </w:r>
-      <w:r>
-        <w:rPr>
-          <w:rFonts w:cstheme="minorHAnsi"/>
-          <w:color w:val="000000" w:themeColor="text1"/>
-          <w:sz w:val="24"/>
-          <w:szCs w:val="24"/>
-        </w:rPr>
-        <w:t>.front.next</w:t>
-      </w:r>
-      <w:proofErr w:type="spellEnd"/>
-      <w:r>
-        <w:rPr>
-          <w:rFonts w:cstheme="minorHAnsi"/>
-          <w:color w:val="000000" w:themeColor="text1"/>
-          <w:sz w:val="24"/>
-          <w:szCs w:val="24"/>
-        </w:rPr>
-        <w:t>;</w:t>
-      </w:r>
-    </w:p>
-    <w:p>
-      <w:pPr>
-        <w:autoSpaceDE w:val="0"/>
-        <w:autoSpaceDN w:val="0"/>
-        <w:adjustRightInd w:val="0"/>
-        <w:spacing w:after="0" w:line="240" w:lineRule="auto"/>
-        <w:rPr>
-          <w:rFonts w:cstheme="minorHAnsi"/>
-          <w:color w:val="000000" w:themeColor="text1"/>
-          <w:sz w:val="24"/>
-          <w:szCs w:val="24"/>
-        </w:rPr>
-      </w:pPr>
-      <w:r>
-        <w:rPr>
-          <w:rFonts w:cstheme="minorHAnsi"/>
-          <w:color w:val="000000" w:themeColor="text1"/>
-          <w:sz w:val="24"/>
-          <w:szCs w:val="24"/>
-        </w:rPr>
         <w:tab/>
       </w:r>
       <w:r>
@@ -5494,7 +5400,7 @@
   <a:extraClrSchemeLst/>
   <a:extLst>
     <a:ext uri="{05A4C25C-085E-4340-85A3-A5531E510DB2}">
-      <thm15:themeFamily xmlns:thm15="http://schemas.microsoft.com/office/thememl/2012/main" xmlns="" name="Office Theme" id="{62F939B6-93AF-4DB8-9C6B-D6C7DFDC589F}" vid="{4A3C46E8-61CC-4603-A589-7422A47A8E4A}"/>
+      <thm15:themeFamily xmlns="" xmlns:thm15="http://schemas.microsoft.com/office/thememl/2012/main" name="Office Theme" id="{62F939B6-93AF-4DB8-9C6B-D6C7DFDC589F}" vid="{4A3C46E8-61CC-4603-A589-7422A47A8E4A}"/>
     </a:ext>
   </a:extLst>
 </a:theme>
